--- a/Research Work on Venture Capital.docx
+++ b/Research Work on Venture Capital.docx
@@ -87,244 +87,240 @@
           <w:sz w:val="24"/>
           <w:szCs w:val="24"/>
         </w:rPr>
-        <w:t>Private equity is composed of funds and investors that directly invest in private companies, or that engage in buyouts of public companies, resulting in the delisting of public equity. Institutional and retail investors provide the capital for private equity, and the capital can be utilized to fund new technology, make acquisitions, expand working capital, and to bolster and solidify a balance she</w:t>
-      </w:r>
+        <w:t>Private equity is composed of funds and investors that directly invest in private companies, or that engage in buyouts of public companies, resulting in the delisting of public equity. Institutional and retail investors provide the capital for private equity, and the capital can be utilized to fund new technology, make acquisitions, expand working capital, and to bolster and solidify a balance sheet.</w:t>
+      </w:r>
+    </w:p>
+    <w:p>
+      <w:pPr>
+        <w:jc w:val="both"/>
+        <w:rPr>
+          <w:rFonts w:ascii="Segoe UI" w:hAnsi="Segoe UI" w:cs="Segoe UI"/>
+          <w:sz w:val="24"/>
+          <w:szCs w:val="24"/>
+        </w:rPr>
+      </w:pPr>
+      <w:r>
+        <w:rPr>
+          <w:rFonts w:ascii="Segoe UI" w:hAnsi="Segoe UI" w:cs="Segoe UI"/>
+          <w:sz w:val="24"/>
+          <w:szCs w:val="24"/>
+        </w:rPr>
+        <w:t xml:space="preserve">A </w:t>
+      </w:r>
+      <w:r>
+        <w:rPr>
+          <w:rFonts w:ascii="Segoe UI" w:hAnsi="Segoe UI" w:cs="Segoe UI"/>
+          <w:b/>
+          <w:bCs/>
+          <w:sz w:val="24"/>
+          <w:szCs w:val="24"/>
+        </w:rPr>
+        <w:t>private equity fund has Limited Partners (LP),</w:t>
+      </w:r>
+      <w:r>
+        <w:rPr>
+          <w:rFonts w:ascii="Segoe UI" w:hAnsi="Segoe UI" w:cs="Segoe UI"/>
+          <w:sz w:val="24"/>
+          <w:szCs w:val="24"/>
+        </w:rPr>
+        <w:t xml:space="preserve"> who typically own 99 percent of shares in a fund and have limited liability, and </w:t>
+      </w:r>
+      <w:r>
+        <w:rPr>
+          <w:rFonts w:ascii="Segoe UI" w:hAnsi="Segoe UI" w:cs="Segoe UI"/>
+          <w:b/>
+          <w:bCs/>
+          <w:sz w:val="24"/>
+          <w:szCs w:val="24"/>
+        </w:rPr>
+        <w:t>General Partners (GP)</w:t>
+      </w:r>
+      <w:r>
+        <w:rPr>
+          <w:rFonts w:ascii="Segoe UI" w:hAnsi="Segoe UI" w:cs="Segoe UI"/>
+          <w:sz w:val="24"/>
+          <w:szCs w:val="24"/>
+        </w:rPr>
+        <w:t xml:space="preserve">, who own </w:t>
+      </w:r>
+      <w:r>
+        <w:rPr>
+          <w:rFonts w:ascii="Segoe UI" w:hAnsi="Segoe UI" w:cs="Segoe UI"/>
+          <w:b/>
+          <w:bCs/>
+          <w:sz w:val="24"/>
+          <w:szCs w:val="24"/>
+        </w:rPr>
+        <w:t>1 percent of shares</w:t>
+      </w:r>
+      <w:r>
+        <w:rPr>
+          <w:rFonts w:ascii="Segoe UI" w:hAnsi="Segoe UI" w:cs="Segoe UI"/>
+          <w:sz w:val="24"/>
+          <w:szCs w:val="24"/>
+        </w:rPr>
+        <w:t xml:space="preserve"> and </w:t>
+      </w:r>
+      <w:r>
+        <w:rPr>
+          <w:rFonts w:ascii="Segoe UI" w:hAnsi="Segoe UI" w:cs="Segoe UI"/>
+          <w:b/>
+          <w:bCs/>
+          <w:sz w:val="24"/>
+          <w:szCs w:val="24"/>
+        </w:rPr>
+        <w:t>have full liability</w:t>
+      </w:r>
+      <w:r>
+        <w:rPr>
+          <w:rFonts w:ascii="Segoe UI" w:hAnsi="Segoe UI" w:cs="Segoe UI"/>
+          <w:sz w:val="24"/>
+          <w:szCs w:val="24"/>
+        </w:rPr>
+        <w:t xml:space="preserve">. The latter are also responsible for executing and operating the investment.  </w:t>
+      </w:r>
+    </w:p>
+    <w:p>
+      <w:pPr>
+        <w:jc w:val="both"/>
+        <w:rPr>
+          <w:rFonts w:ascii="Segoe UI" w:hAnsi="Segoe UI" w:cs="Segoe UI"/>
+          <w:b/>
+          <w:bCs/>
+          <w:sz w:val="28"/>
+          <w:szCs w:val="28"/>
+        </w:rPr>
+      </w:pPr>
+      <w:r>
+        <w:rPr>
+          <w:rFonts w:ascii="Segoe UI" w:hAnsi="Segoe UI" w:cs="Segoe UI"/>
+          <w:b/>
+          <w:bCs/>
+          <w:sz w:val="28"/>
+          <w:szCs w:val="28"/>
+        </w:rPr>
+        <w:t>General Partnerships</w:t>
+      </w:r>
+    </w:p>
+    <w:p>
+      <w:pPr>
+        <w:jc w:val="both"/>
+        <w:rPr>
+          <w:rFonts w:ascii="Segoe UI" w:hAnsi="Segoe UI" w:cs="Segoe UI"/>
+          <w:sz w:val="24"/>
+          <w:szCs w:val="24"/>
+        </w:rPr>
+      </w:pPr>
+      <w:r>
+        <w:rPr>
+          <w:rFonts w:ascii="Segoe UI" w:hAnsi="Segoe UI" w:cs="Segoe UI"/>
+          <w:sz w:val="24"/>
+          <w:szCs w:val="24"/>
+        </w:rPr>
+        <w:t>A general partnership is the most common type of partnership. It refers to a relationship in which all partners contribute to the day-to-day management of the business. Each partner will have the authority to make business decisions and even legally bind the company in contracts.</w:t>
+      </w:r>
+    </w:p>
+    <w:p>
+      <w:pPr>
+        <w:jc w:val="both"/>
+        <w:rPr>
+          <w:rFonts w:ascii="Segoe UI" w:hAnsi="Segoe UI" w:cs="Segoe UI"/>
+          <w:sz w:val="24"/>
+          <w:szCs w:val="24"/>
+        </w:rPr>
+      </w:pPr>
+      <w:r>
+        <w:rPr>
+          <w:rFonts w:ascii="Segoe UI" w:hAnsi="Segoe UI" w:cs="Segoe UI"/>
+          <w:sz w:val="24"/>
+          <w:szCs w:val="24"/>
+        </w:rPr>
+        <w:t>The liabilities, contributions, and responsibilities of the partners are often equal unless stated otherwise. Typically, a partnership agreement will describe which partners have certain authorities and responsibilities.</w:t>
+      </w:r>
+    </w:p>
+    <w:p>
+      <w:pPr>
+        <w:jc w:val="both"/>
+        <w:rPr>
+          <w:rFonts w:ascii="Segoe UI" w:hAnsi="Segoe UI" w:cs="Segoe UI"/>
+          <w:b/>
+          <w:bCs/>
+          <w:sz w:val="28"/>
+          <w:szCs w:val="28"/>
+        </w:rPr>
+      </w:pPr>
+      <w:r>
+        <w:rPr>
+          <w:rFonts w:ascii="Segoe UI" w:hAnsi="Segoe UI" w:cs="Segoe UI"/>
+          <w:b/>
+          <w:bCs/>
+          <w:sz w:val="28"/>
+          <w:szCs w:val="28"/>
+        </w:rPr>
+        <w:t>Limited Partnerships</w:t>
+      </w:r>
+    </w:p>
+    <w:p>
+      <w:pPr>
+        <w:jc w:val="both"/>
+        <w:rPr>
+          <w:rFonts w:ascii="Segoe UI" w:hAnsi="Segoe UI" w:cs="Segoe UI"/>
+          <w:sz w:val="24"/>
+          <w:szCs w:val="24"/>
+        </w:rPr>
+      </w:pPr>
+      <w:r>
+        <w:rPr>
+          <w:rFonts w:ascii="Segoe UI" w:hAnsi="Segoe UI" w:cs="Segoe UI"/>
+          <w:sz w:val="24"/>
+          <w:szCs w:val="24"/>
+        </w:rPr>
+        <w:t>A limited partnership is a relationship where one or more partners are not involved in the day-to-day management of the business. Often, a limited partner, sometimes known as a “silent partner,” will serve solely as an investor in the business, with the funds that they contribute being the extent of their liability. However, since the limited partner does not have decision-making power in the company, withdrawing funds – even just the amount they’ve already contributed – cannot be done without the approval of a general partner.</w:t>
+      </w:r>
+      <w:r>
+        <w:rPr>
+          <w:rFonts w:ascii="Segoe UI" w:hAnsi="Segoe UI" w:cs="Segoe UI"/>
+          <w:sz w:val="24"/>
+          <w:szCs w:val="24"/>
+        </w:rPr>
+        <w:t xml:space="preserve"> </w:t>
+      </w:r>
+      <w:r>
+        <w:rPr>
+          <w:rFonts w:ascii="Segoe UI" w:hAnsi="Segoe UI" w:cs="Segoe UI"/>
+          <w:sz w:val="24"/>
+          <w:szCs w:val="24"/>
+        </w:rPr>
+        <w:t>Limited partnerships will still have at least one general partner to man the day-to-day operations of the business. A general partner may invest money into the company. However, a general partner may also be personally liable for the debts of the company, while the limited partner is not.  Only a general partner’s personal assets (in addition to the business assets) can come into play when it comes to paying off the company’s debts.</w:t>
+      </w:r>
+    </w:p>
+    <w:p>
+      <w:pPr>
+        <w:jc w:val="center"/>
+        <w:rPr>
+          <w:rFonts w:ascii="Segoe UI" w:eastAsia="Times New Roman" w:hAnsi="Segoe UI" w:cs="Segoe UI"/>
+          <w:b/>
+          <w:bCs/>
+          <w:color w:val="212529"/>
+          <w:sz w:val="24"/>
+          <w:szCs w:val="24"/>
+          <w:lang w:eastAsia="en-IN"/>
+        </w:rPr>
+      </w:pPr>
+    </w:p>
+    <w:p>
+      <w:pPr>
+        <w:jc w:val="center"/>
+        <w:rPr>
+          <w:rFonts w:ascii="Segoe UI" w:eastAsia="Times New Roman" w:hAnsi="Segoe UI" w:cs="Segoe UI"/>
+          <w:color w:val="212529"/>
+          <w:sz w:val="24"/>
+          <w:szCs w:val="24"/>
+          <w:lang w:eastAsia="en-IN"/>
+        </w:rPr>
+      </w:pPr>
       <w:bookmarkStart w:id="0" w:name="_GoBack"/>
       <w:bookmarkEnd w:id="0"/>
-      <w:r>
-        <w:rPr>
-          <w:rFonts w:ascii="Segoe UI" w:hAnsi="Segoe UI" w:cs="Segoe UI"/>
-          <w:sz w:val="24"/>
-          <w:szCs w:val="24"/>
-        </w:rPr>
-        <w:t>et.</w:t>
-      </w:r>
-    </w:p>
-    <w:p>
-      <w:pPr>
-        <w:jc w:val="both"/>
-        <w:rPr>
-          <w:rFonts w:ascii="Segoe UI" w:hAnsi="Segoe UI" w:cs="Segoe UI"/>
-          <w:sz w:val="24"/>
-          <w:szCs w:val="24"/>
-        </w:rPr>
-      </w:pPr>
-    </w:p>
-    <w:p>
-      <w:pPr>
-        <w:jc w:val="both"/>
-        <w:rPr>
-          <w:rFonts w:ascii="Segoe UI" w:hAnsi="Segoe UI" w:cs="Segoe UI"/>
-          <w:sz w:val="24"/>
-          <w:szCs w:val="24"/>
-        </w:rPr>
-      </w:pPr>
-      <w:r>
-        <w:rPr>
-          <w:rFonts w:ascii="Segoe UI" w:hAnsi="Segoe UI" w:cs="Segoe UI"/>
-          <w:sz w:val="24"/>
-          <w:szCs w:val="24"/>
-        </w:rPr>
-        <w:t xml:space="preserve">A </w:t>
-      </w:r>
-      <w:r>
-        <w:rPr>
-          <w:rFonts w:ascii="Segoe UI" w:hAnsi="Segoe UI" w:cs="Segoe UI"/>
-          <w:b/>
-          <w:bCs/>
-          <w:sz w:val="24"/>
-          <w:szCs w:val="24"/>
-        </w:rPr>
-        <w:t>private equity fund has Limited Partners (LP),</w:t>
-      </w:r>
-      <w:r>
-        <w:rPr>
-          <w:rFonts w:ascii="Segoe UI" w:hAnsi="Segoe UI" w:cs="Segoe UI"/>
-          <w:sz w:val="24"/>
-          <w:szCs w:val="24"/>
-        </w:rPr>
-        <w:t xml:space="preserve"> who typically own 99 percent of shares in a fund and have limited liability, and </w:t>
-      </w:r>
-      <w:r>
-        <w:rPr>
-          <w:rFonts w:ascii="Segoe UI" w:hAnsi="Segoe UI" w:cs="Segoe UI"/>
-          <w:b/>
-          <w:bCs/>
-          <w:sz w:val="24"/>
-          <w:szCs w:val="24"/>
-        </w:rPr>
-        <w:t>General Partners (GP)</w:t>
-      </w:r>
-      <w:r>
-        <w:rPr>
-          <w:rFonts w:ascii="Segoe UI" w:hAnsi="Segoe UI" w:cs="Segoe UI"/>
-          <w:sz w:val="24"/>
-          <w:szCs w:val="24"/>
-        </w:rPr>
-        <w:t xml:space="preserve">, who own </w:t>
-      </w:r>
-      <w:r>
-        <w:rPr>
-          <w:rFonts w:ascii="Segoe UI" w:hAnsi="Segoe UI" w:cs="Segoe UI"/>
-          <w:b/>
-          <w:bCs/>
-          <w:sz w:val="24"/>
-          <w:szCs w:val="24"/>
-        </w:rPr>
-        <w:t>1 percent of shares</w:t>
-      </w:r>
-      <w:r>
-        <w:rPr>
-          <w:rFonts w:ascii="Segoe UI" w:hAnsi="Segoe UI" w:cs="Segoe UI"/>
-          <w:sz w:val="24"/>
-          <w:szCs w:val="24"/>
-        </w:rPr>
-        <w:t xml:space="preserve"> and </w:t>
-      </w:r>
-      <w:r>
-        <w:rPr>
-          <w:rFonts w:ascii="Segoe UI" w:hAnsi="Segoe UI" w:cs="Segoe UI"/>
-          <w:b/>
-          <w:bCs/>
-          <w:sz w:val="24"/>
-          <w:szCs w:val="24"/>
-        </w:rPr>
-        <w:t>have full liability</w:t>
-      </w:r>
-      <w:r>
-        <w:rPr>
-          <w:rFonts w:ascii="Segoe UI" w:hAnsi="Segoe UI" w:cs="Segoe UI"/>
-          <w:sz w:val="24"/>
-          <w:szCs w:val="24"/>
-        </w:rPr>
-        <w:t xml:space="preserve">. The latter are also responsible for executing and operating the investment.  </w:t>
-      </w:r>
-    </w:p>
-    <w:p>
-      <w:pPr>
-        <w:jc w:val="both"/>
-        <w:rPr>
-          <w:rFonts w:ascii="Segoe UI" w:hAnsi="Segoe UI" w:cs="Segoe UI"/>
-          <w:b/>
-          <w:bCs/>
-          <w:sz w:val="28"/>
-          <w:szCs w:val="28"/>
-        </w:rPr>
-      </w:pPr>
-      <w:r>
-        <w:rPr>
-          <w:rFonts w:ascii="Segoe UI" w:hAnsi="Segoe UI" w:cs="Segoe UI"/>
-          <w:b/>
-          <w:bCs/>
-          <w:sz w:val="28"/>
-          <w:szCs w:val="28"/>
-        </w:rPr>
-        <w:t>General Partnerships</w:t>
-      </w:r>
-    </w:p>
-    <w:p>
-      <w:pPr>
-        <w:jc w:val="both"/>
-        <w:rPr>
-          <w:rFonts w:ascii="Segoe UI" w:hAnsi="Segoe UI" w:cs="Segoe UI"/>
-          <w:sz w:val="24"/>
-          <w:szCs w:val="24"/>
-        </w:rPr>
-      </w:pPr>
-      <w:r>
-        <w:rPr>
-          <w:rFonts w:ascii="Segoe UI" w:hAnsi="Segoe UI" w:cs="Segoe UI"/>
-          <w:sz w:val="24"/>
-          <w:szCs w:val="24"/>
-        </w:rPr>
-        <w:t>A general partnership is the most common type of partnership. It refers to a relationship in which all partners contribute to the day-to-day management of the business. Each partner will have the authority to make business decisions and even legally bind the company in contracts.</w:t>
-      </w:r>
-    </w:p>
-    <w:p>
-      <w:pPr>
-        <w:jc w:val="both"/>
-        <w:rPr>
-          <w:rFonts w:ascii="Segoe UI" w:hAnsi="Segoe UI" w:cs="Segoe UI"/>
-          <w:sz w:val="24"/>
-          <w:szCs w:val="24"/>
-        </w:rPr>
-      </w:pPr>
-      <w:r>
-        <w:rPr>
-          <w:rFonts w:ascii="Segoe UI" w:hAnsi="Segoe UI" w:cs="Segoe UI"/>
-          <w:sz w:val="24"/>
-          <w:szCs w:val="24"/>
-        </w:rPr>
-        <w:t>The liabilities, contributions, and responsibilities of the partners are often equal unless stated otherwise. Typically, a partnership agreement will describe which partners have certain authorities and responsibilities.</w:t>
-      </w:r>
-    </w:p>
-    <w:p>
-      <w:pPr>
-        <w:jc w:val="both"/>
-        <w:rPr>
-          <w:rFonts w:ascii="Segoe UI" w:hAnsi="Segoe UI" w:cs="Segoe UI"/>
-          <w:b/>
-          <w:bCs/>
-          <w:sz w:val="28"/>
-          <w:szCs w:val="28"/>
-        </w:rPr>
-      </w:pPr>
-      <w:r>
-        <w:rPr>
-          <w:rFonts w:ascii="Segoe UI" w:hAnsi="Segoe UI" w:cs="Segoe UI"/>
-          <w:b/>
-          <w:bCs/>
-          <w:sz w:val="28"/>
-          <w:szCs w:val="28"/>
-        </w:rPr>
-        <w:t>Limited Partnerships</w:t>
-      </w:r>
-    </w:p>
-    <w:p>
-      <w:pPr>
-        <w:jc w:val="both"/>
-        <w:rPr>
-          <w:rFonts w:ascii="Segoe UI" w:hAnsi="Segoe UI" w:cs="Segoe UI"/>
-          <w:sz w:val="24"/>
-          <w:szCs w:val="24"/>
-        </w:rPr>
-      </w:pPr>
-      <w:r>
-        <w:rPr>
-          <w:rFonts w:ascii="Segoe UI" w:hAnsi="Segoe UI" w:cs="Segoe UI"/>
-          <w:sz w:val="24"/>
-          <w:szCs w:val="24"/>
-        </w:rPr>
-        <w:t>A limited partnership is a relationship where one or more partners are not involved in the day-to-day management of the business. Often, a limited partner, sometimes known as a “silent partner,” will serve solely as an investor in the business, with the funds that they contribute being the extent of their liability. However, since the limited partner does not have decision-making power in the company, withdrawing funds – even just the amount they’ve already contributed – cannot be done without the approval of a general partner.</w:t>
-      </w:r>
-      <w:r>
-        <w:rPr>
-          <w:rFonts w:ascii="Segoe UI" w:hAnsi="Segoe UI" w:cs="Segoe UI"/>
-          <w:sz w:val="24"/>
-          <w:szCs w:val="24"/>
-        </w:rPr>
-        <w:t xml:space="preserve"> </w:t>
-      </w:r>
-      <w:r>
-        <w:rPr>
-          <w:rFonts w:ascii="Segoe UI" w:hAnsi="Segoe UI" w:cs="Segoe UI"/>
-          <w:sz w:val="24"/>
-          <w:szCs w:val="24"/>
-        </w:rPr>
-        <w:t>Limited partnerships will still have at least one general partner to man the day-to-day operations of the business. A general partner may invest money into the company. However, a general partner may also be personally liable for the debts of the company, while the limited partner is not.  Only a general partner’s personal assets (in addition to the business assets) can come into play when it comes to paying off the company’s debts.</w:t>
-      </w:r>
-    </w:p>
-    <w:p>
-      <w:pPr>
-        <w:jc w:val="center"/>
-        <w:rPr>
-          <w:rFonts w:ascii="Segoe UI" w:eastAsia="Times New Roman" w:hAnsi="Segoe UI" w:cs="Segoe UI"/>
-          <w:color w:val="212529"/>
-          <w:sz w:val="24"/>
-          <w:szCs w:val="24"/>
-          <w:lang w:eastAsia="en-IN"/>
-        </w:rPr>
-      </w:pPr>
       <w:r>
         <w:rPr>
           <w:rFonts w:ascii="Segoe UI" w:eastAsia="Times New Roman" w:hAnsi="Segoe UI" w:cs="Segoe UI"/>
